--- a/SQL Assignment.docx
+++ b/SQL Assignment.docx
@@ -23694,97 +23694,7 @@
           <w:sz w:val="28"/>
           <w:szCs w:val="28"/>
         </w:rPr>
-        <w:t>ERROR 1451 (23000): Cannot delete or update a parent row: a foreign key constraint fails (`</w:t>
-      </w:r>
-      <w:proofErr w:type="spellStart"/>
-      <w:r>
-        <w:rPr>
-          <w:rFonts w:ascii="Times New Roman" w:hAnsi="Times New Roman" w:cs="Times New Roman"/>
-          <w:sz w:val="28"/>
-          <w:szCs w:val="28"/>
-        </w:rPr>
-        <w:t>test</w:t>
-      </w:r>
-      <w:proofErr w:type="gramStart"/>
-      <w:r>
-        <w:rPr>
-          <w:rFonts w:ascii="Times New Roman" w:hAnsi="Times New Roman" w:cs="Times New Roman"/>
-          <w:sz w:val="28"/>
-          <w:szCs w:val="28"/>
-        </w:rPr>
-        <w:t>`.`</w:t>
-      </w:r>
-      <w:proofErr w:type="gramEnd"/>
-      <w:r>
-        <w:rPr>
-          <w:rFonts w:ascii="Times New Roman" w:hAnsi="Times New Roman" w:cs="Times New Roman"/>
-          <w:sz w:val="28"/>
-          <w:szCs w:val="28"/>
-        </w:rPr>
-        <w:t>employees</w:t>
-      </w:r>
-      <w:proofErr w:type="spellEnd"/>
-      <w:r>
-        <w:rPr>
-          <w:rFonts w:ascii="Times New Roman" w:hAnsi="Times New Roman" w:cs="Times New Roman"/>
-          <w:sz w:val="28"/>
-          <w:szCs w:val="28"/>
-        </w:rPr>
-        <w:t>`, CONSTRAINT `</w:t>
-      </w:r>
-      <w:proofErr w:type="spellStart"/>
-      <w:r>
-        <w:rPr>
-          <w:rFonts w:ascii="Times New Roman" w:hAnsi="Times New Roman" w:cs="Times New Roman"/>
-          <w:sz w:val="28"/>
-          <w:szCs w:val="28"/>
-        </w:rPr>
-        <w:t>emp_dep_fk</w:t>
-      </w:r>
-      <w:proofErr w:type="spellEnd"/>
-      <w:r>
-        <w:rPr>
-          <w:rFonts w:ascii="Times New Roman" w:hAnsi="Times New Roman" w:cs="Times New Roman"/>
-          <w:sz w:val="28"/>
-          <w:szCs w:val="28"/>
-        </w:rPr>
-        <w:t>` FOREIGN KEY (`</w:t>
-      </w:r>
-      <w:proofErr w:type="spellStart"/>
-      <w:r>
-        <w:rPr>
-          <w:rFonts w:ascii="Times New Roman" w:hAnsi="Times New Roman" w:cs="Times New Roman"/>
-          <w:sz w:val="28"/>
-          <w:szCs w:val="28"/>
-        </w:rPr>
-        <w:t>department_id</w:t>
-      </w:r>
-      <w:proofErr w:type="spellEnd"/>
-      <w:r>
-        <w:rPr>
-          <w:rFonts w:ascii="Times New Roman" w:hAnsi="Times New Roman" w:cs="Times New Roman"/>
-          <w:sz w:val="28"/>
-          <w:szCs w:val="28"/>
-        </w:rPr>
-        <w:t>`) REFERENCES `departments` (`</w:t>
-      </w:r>
-      <w:proofErr w:type="spellStart"/>
-      <w:r>
-        <w:rPr>
-          <w:rFonts w:ascii="Times New Roman" w:hAnsi="Times New Roman" w:cs="Times New Roman"/>
-          <w:sz w:val="28"/>
-          <w:szCs w:val="28"/>
-        </w:rPr>
-        <w:t>department_id</w:t>
-      </w:r>
-      <w:proofErr w:type="spellEnd"/>
-      <w:r>
-        <w:rPr>
-          <w:rFonts w:ascii="Times New Roman" w:hAnsi="Times New Roman" w:cs="Times New Roman"/>
-          <w:sz w:val="28"/>
-          <w:szCs w:val="28"/>
-        </w:rPr>
-        <w:t>`))</w:t>
+        <w:t>query ok, 1 row affected (0.28 sec)</w:t>
       </w:r>
     </w:p>
     <w:p>
@@ -24047,7 +23957,6 @@
           <w:sz w:val="28"/>
           <w:szCs w:val="28"/>
         </w:rPr>
-        <w:lastRenderedPageBreak/>
         <w:t>insert into departments values(280,'payroll',120,1200);</w:t>
       </w:r>
     </w:p>
@@ -24642,95 +24551,95 @@
           <w:sz w:val="28"/>
           <w:szCs w:val="28"/>
         </w:rPr>
+        <w:t xml:space="preserve">select *from departments where </w:t>
+      </w:r>
+      <w:proofErr w:type="spellStart"/>
+      <w:r>
+        <w:rPr>
+          <w:rFonts w:ascii="Times New Roman" w:hAnsi="Times New Roman" w:cs="Times New Roman"/>
+          <w:sz w:val="28"/>
+          <w:szCs w:val="28"/>
+        </w:rPr>
+        <w:t>department_id</w:t>
+      </w:r>
+      <w:proofErr w:type="spellEnd"/>
+      <w:r>
+        <w:rPr>
+          <w:rFonts w:ascii="Times New Roman" w:hAnsi="Times New Roman" w:cs="Times New Roman"/>
+          <w:sz w:val="28"/>
+          <w:szCs w:val="28"/>
+        </w:rPr>
+        <w:t xml:space="preserve"> in (select </w:t>
+      </w:r>
+      <w:proofErr w:type="spellStart"/>
+      <w:r>
+        <w:rPr>
+          <w:rFonts w:ascii="Times New Roman" w:hAnsi="Times New Roman" w:cs="Times New Roman"/>
+          <w:sz w:val="28"/>
+          <w:szCs w:val="28"/>
+        </w:rPr>
+        <w:t>department_id</w:t>
+      </w:r>
+      <w:proofErr w:type="spellEnd"/>
+      <w:r>
+        <w:rPr>
+          <w:rFonts w:ascii="Times New Roman" w:hAnsi="Times New Roman" w:cs="Times New Roman"/>
+          <w:sz w:val="28"/>
+          <w:szCs w:val="28"/>
+        </w:rPr>
+        <w:t xml:space="preserve"> from employees where </w:t>
+      </w:r>
+      <w:proofErr w:type="spellStart"/>
+      <w:r>
+        <w:rPr>
+          <w:rFonts w:ascii="Times New Roman" w:hAnsi="Times New Roman" w:cs="Times New Roman"/>
+          <w:sz w:val="28"/>
+          <w:szCs w:val="28"/>
+        </w:rPr>
+        <w:t>first_name</w:t>
+      </w:r>
+      <w:proofErr w:type="spellEnd"/>
+      <w:r>
+        <w:rPr>
+          <w:rFonts w:ascii="Times New Roman" w:hAnsi="Times New Roman" w:cs="Times New Roman"/>
+          <w:sz w:val="28"/>
+          <w:szCs w:val="28"/>
+        </w:rPr>
+        <w:t xml:space="preserve"> like 'john');</w:t>
+      </w:r>
+    </w:p>
+    <w:p>
+      <w:pPr>
+        <w:rPr>
+          <w:rFonts w:ascii="Times New Roman" w:hAnsi="Times New Roman" w:cs="Times New Roman"/>
+          <w:sz w:val="28"/>
+          <w:szCs w:val="28"/>
+        </w:rPr>
+      </w:pPr>
+      <w:r>
+        <w:rPr>
+          <w:rFonts w:ascii="Times New Roman" w:hAnsi="Times New Roman" w:cs="Times New Roman"/>
+          <w:sz w:val="28"/>
+          <w:szCs w:val="28"/>
+        </w:rPr>
+        <w:t>+---------------+-----------------+------------+-------------+</w:t>
+      </w:r>
+    </w:p>
+    <w:p>
+      <w:pPr>
+        <w:rPr>
+          <w:rFonts w:ascii="Times New Roman" w:hAnsi="Times New Roman" w:cs="Times New Roman"/>
+          <w:sz w:val="28"/>
+          <w:szCs w:val="28"/>
+        </w:rPr>
+      </w:pPr>
+      <w:r>
+        <w:rPr>
+          <w:rFonts w:ascii="Times New Roman" w:hAnsi="Times New Roman" w:cs="Times New Roman"/>
+          <w:sz w:val="28"/>
+          <w:szCs w:val="28"/>
+        </w:rPr>
         <w:lastRenderedPageBreak/>
-        <w:t xml:space="preserve">select *from departments where </w:t>
-      </w:r>
-      <w:proofErr w:type="spellStart"/>
-      <w:r>
-        <w:rPr>
-          <w:rFonts w:ascii="Times New Roman" w:hAnsi="Times New Roman" w:cs="Times New Roman"/>
-          <w:sz w:val="28"/>
-          <w:szCs w:val="28"/>
-        </w:rPr>
-        <w:t>department_id</w:t>
-      </w:r>
-      <w:proofErr w:type="spellEnd"/>
-      <w:r>
-        <w:rPr>
-          <w:rFonts w:ascii="Times New Roman" w:hAnsi="Times New Roman" w:cs="Times New Roman"/>
-          <w:sz w:val="28"/>
-          <w:szCs w:val="28"/>
-        </w:rPr>
-        <w:t xml:space="preserve"> in (select </w:t>
-      </w:r>
-      <w:proofErr w:type="spellStart"/>
-      <w:r>
-        <w:rPr>
-          <w:rFonts w:ascii="Times New Roman" w:hAnsi="Times New Roman" w:cs="Times New Roman"/>
-          <w:sz w:val="28"/>
-          <w:szCs w:val="28"/>
-        </w:rPr>
-        <w:t>department_id</w:t>
-      </w:r>
-      <w:proofErr w:type="spellEnd"/>
-      <w:r>
-        <w:rPr>
-          <w:rFonts w:ascii="Times New Roman" w:hAnsi="Times New Roman" w:cs="Times New Roman"/>
-          <w:sz w:val="28"/>
-          <w:szCs w:val="28"/>
-        </w:rPr>
-        <w:t xml:space="preserve"> from employees where </w:t>
-      </w:r>
-      <w:proofErr w:type="spellStart"/>
-      <w:r>
-        <w:rPr>
-          <w:rFonts w:ascii="Times New Roman" w:hAnsi="Times New Roman" w:cs="Times New Roman"/>
-          <w:sz w:val="28"/>
-          <w:szCs w:val="28"/>
-        </w:rPr>
-        <w:t>first_name</w:t>
-      </w:r>
-      <w:proofErr w:type="spellEnd"/>
-      <w:r>
-        <w:rPr>
-          <w:rFonts w:ascii="Times New Roman" w:hAnsi="Times New Roman" w:cs="Times New Roman"/>
-          <w:sz w:val="28"/>
-          <w:szCs w:val="28"/>
-        </w:rPr>
-        <w:t xml:space="preserve"> like 'john');</w:t>
-      </w:r>
-    </w:p>
-    <w:p>
-      <w:pPr>
-        <w:rPr>
-          <w:rFonts w:ascii="Times New Roman" w:hAnsi="Times New Roman" w:cs="Times New Roman"/>
-          <w:sz w:val="28"/>
-          <w:szCs w:val="28"/>
-        </w:rPr>
-      </w:pPr>
-      <w:r>
-        <w:rPr>
-          <w:rFonts w:ascii="Times New Roman" w:hAnsi="Times New Roman" w:cs="Times New Roman"/>
-          <w:sz w:val="28"/>
-          <w:szCs w:val="28"/>
-        </w:rPr>
-        <w:t>+---------------+-----------------+------------+-------------+</w:t>
-      </w:r>
-    </w:p>
-    <w:p>
-      <w:pPr>
-        <w:rPr>
-          <w:rFonts w:ascii="Times New Roman" w:hAnsi="Times New Roman" w:cs="Times New Roman"/>
-          <w:sz w:val="28"/>
-          <w:szCs w:val="28"/>
-        </w:rPr>
-      </w:pPr>
-      <w:r>
-        <w:rPr>
-          <w:rFonts w:ascii="Times New Roman" w:hAnsi="Times New Roman" w:cs="Times New Roman"/>
-          <w:sz w:val="28"/>
-          <w:szCs w:val="28"/>
-        </w:rPr>
         <w:t xml:space="preserve">| </w:t>
       </w:r>
       <w:proofErr w:type="spellStart"/>
@@ -25473,7 +25382,6 @@
           <w:sz w:val="28"/>
           <w:szCs w:val="28"/>
         </w:rPr>
-        <w:lastRenderedPageBreak/>
         <w:t xml:space="preserve">|         108 | Nancy       | Greenberg   | NGREENBE | 515.124.4569       | 1994-08-17 | FI_MGR     </w:t>
       </w:r>
       <w:proofErr w:type="gramStart"/>
@@ -25568,6 +25476,7 @@
           <w:sz w:val="28"/>
           <w:szCs w:val="28"/>
         </w:rPr>
+        <w:lastRenderedPageBreak/>
         <w:t>|         110 | John        | Chen        | JCHEN    | 515.124.4269       | 1997-09-28 | FI_ACCOUNT |   8200 |           NULL |        108 |           100 |</w:t>
       </w:r>
     </w:p>
@@ -26082,7 +25991,6 @@
           <w:sz w:val="28"/>
           <w:szCs w:val="28"/>
         </w:rPr>
-        <w:lastRenderedPageBreak/>
         <w:t xml:space="preserve">|         126 | Irene       | </w:t>
       </w:r>
       <w:proofErr w:type="spellStart"/>
@@ -26159,6 +26067,7 @@
           <w:sz w:val="28"/>
           <w:szCs w:val="28"/>
         </w:rPr>
+        <w:lastRenderedPageBreak/>
         <w:t xml:space="preserve">|         128 | Steven      | Markle      | </w:t>
       </w:r>
       <w:proofErr w:type="gramStart"/>
@@ -26737,7 +26646,6 @@
           <w:sz w:val="28"/>
           <w:szCs w:val="28"/>
         </w:rPr>
-        <w:lastRenderedPageBreak/>
         <w:t xml:space="preserve">|         142 | Curtis      | Davies      | </w:t>
       </w:r>
       <w:proofErr w:type="gramStart"/>
@@ -26796,6 +26704,7 @@
           <w:sz w:val="28"/>
           <w:szCs w:val="28"/>
         </w:rPr>
+        <w:lastRenderedPageBreak/>
         <w:t xml:space="preserve">|         144 | Peter       | Vargas      | </w:t>
       </w:r>
       <w:proofErr w:type="gramStart"/>
@@ -27310,7 +27219,6 @@
           <w:sz w:val="28"/>
           <w:szCs w:val="28"/>
         </w:rPr>
-        <w:lastRenderedPageBreak/>
         <w:t xml:space="preserve">|         158 | Allan       | McEwen      | </w:t>
       </w:r>
       <w:proofErr w:type="gramStart"/>
@@ -27369,6 +27277,7 @@
           <w:sz w:val="28"/>
           <w:szCs w:val="28"/>
         </w:rPr>
+        <w:lastRenderedPageBreak/>
         <w:t>|         160 | Louise      | Doran       | LDORAN   | 011.44.1345.629268 | 1997-12-15 | SA_REP     |   7500 |            0.3 |        146 |            80 |</w:t>
       </w:r>
     </w:p>
@@ -27847,7 +27756,6 @@
           <w:sz w:val="28"/>
           <w:szCs w:val="28"/>
         </w:rPr>
-        <w:lastRenderedPageBreak/>
         <w:t xml:space="preserve">|         174 | Ellen       | Abel        | EABEL    | 011.44.1644.429267 | 1996-05-11 | SA_REP     </w:t>
       </w:r>
       <w:proofErr w:type="gramStart"/>
@@ -27924,6 +27832,7 @@
           <w:sz w:val="28"/>
           <w:szCs w:val="28"/>
         </w:rPr>
+        <w:lastRenderedPageBreak/>
         <w:t xml:space="preserve">|         177 | Jack        | </w:t>
       </w:r>
       <w:proofErr w:type="gramStart"/>
@@ -28348,7 +28257,6 @@
           <w:sz w:val="28"/>
           <w:szCs w:val="28"/>
         </w:rPr>
-        <w:lastRenderedPageBreak/>
         <w:t>|         191 | Randall     | Perkins     | RPERKINS | 650.505.4876       | 1999-12-19 | SH_CLERK   |   2500 |           NULL |        122 |            50 |</w:t>
       </w:r>
     </w:p>
@@ -28389,6 +28297,7 @@
           <w:sz w:val="28"/>
           <w:szCs w:val="28"/>
         </w:rPr>
+        <w:lastRenderedPageBreak/>
         <w:t>|         193 | Britney     | Everett     | BEVERETT | 650.501.2876       | 1997-03-03 | SH_CLERK   |   3900 |           NULL |        123 |            50 |</w:t>
       </w:r>
     </w:p>
@@ -28849,7 +28758,6 @@
           <w:sz w:val="28"/>
           <w:szCs w:val="28"/>
         </w:rPr>
-        <w:lastRenderedPageBreak/>
         <w:t>101 rows in set (0.00 sec)</w:t>
       </w:r>
     </w:p>
@@ -29043,6 +28951,7 @@
           <w:sz w:val="28"/>
           <w:szCs w:val="28"/>
         </w:rPr>
+        <w:lastRenderedPageBreak/>
         <w:t>4&gt;</w:t>
       </w:r>
       <w:r>
@@ -29918,7 +29827,6 @@
           <w:szCs w:val="28"/>
           <w:lang w:eastAsia="en-IN"/>
         </w:rPr>
-        <w:lastRenderedPageBreak/>
         <w:t>6&gt;</w:t>
       </w:r>
       <w:r>
@@ -30048,6 +29956,7 @@
           <w:sz w:val="28"/>
           <w:szCs w:val="28"/>
         </w:rPr>
+        <w:lastRenderedPageBreak/>
         <w:t>7&gt;</w:t>
       </w:r>
       <w:r>
@@ -30578,7 +30487,6 @@
           <w:sz w:val="32"/>
           <w:szCs w:val="32"/>
         </w:rPr>
-        <w:lastRenderedPageBreak/>
         <w:t xml:space="preserve">DDL </w:t>
       </w:r>
       <w:proofErr w:type="gramStart"/>
@@ -30729,6 +30637,7 @@
           <w:sz w:val="28"/>
           <w:szCs w:val="28"/>
         </w:rPr>
+        <w:lastRenderedPageBreak/>
         <w:tab/>
       </w:r>
       <w:r>
@@ -30855,14 +30764,21 @@
           <w:sz w:val="32"/>
           <w:szCs w:val="32"/>
         </w:rPr>
-        <w:t xml:space="preserve">Ans: CREATE TABLE </w:t>
-      </w:r>
-      <w:proofErr w:type="gramStart"/>
+        <w:t xml:space="preserve">Ans: </w:t>
+      </w:r>
       <w:r>
         <w:rPr>
           <w:sz w:val="32"/>
           <w:szCs w:val="32"/>
         </w:rPr>
+        <w:t xml:space="preserve">CREATE TABLE </w:t>
+      </w:r>
+      <w:proofErr w:type="gramStart"/>
+      <w:r>
+        <w:rPr>
+          <w:sz w:val="32"/>
+          <w:szCs w:val="32"/>
+        </w:rPr>
         <w:t>customer(</w:t>
       </w:r>
       <w:proofErr w:type="spellStart"/>
@@ -30880,23 +30796,21 @@
           <w:sz w:val="32"/>
           <w:szCs w:val="32"/>
         </w:rPr>
-        <w:t xml:space="preserve"> int primary key, </w:t>
-      </w:r>
-      <w:proofErr w:type="spellStart"/>
+        <w:t xml:space="preserve"> VARCHAR(</w:t>
+      </w:r>
       <w:r>
         <w:rPr>
           <w:sz w:val="32"/>
           <w:szCs w:val="32"/>
         </w:rPr>
-        <w:t>firstname</w:t>
-      </w:r>
-      <w:proofErr w:type="spellEnd"/>
+        <w:t>10</w:t>
+      </w:r>
       <w:r>
         <w:rPr>
           <w:sz w:val="32"/>
           <w:szCs w:val="32"/>
         </w:rPr>
-        <w:t xml:space="preserve"> varchar(255) not null, age int, city varchar(20), </w:t>
+        <w:t>),</w:t>
       </w:r>
       <w:proofErr w:type="spellStart"/>
       <w:r>
@@ -30904,7 +30818,7 @@
           <w:sz w:val="32"/>
           <w:szCs w:val="32"/>
         </w:rPr>
-        <w:t>mobilenumber</w:t>
+        <w:t>fname</w:t>
       </w:r>
       <w:proofErr w:type="spellEnd"/>
       <w:r>
@@ -30912,23 +30826,131 @@
           <w:sz w:val="32"/>
           <w:szCs w:val="32"/>
         </w:rPr>
-        <w:t xml:space="preserve"> int </w:t>
-      </w:r>
-      <w:proofErr w:type="spellStart"/>
+        <w:t xml:space="preserve"> VARCHAR(</w:t>
+      </w:r>
       <w:r>
         <w:rPr>
           <w:sz w:val="32"/>
           <w:szCs w:val="32"/>
         </w:rPr>
-        <w:t>unique,dob</w:t>
-      </w:r>
-      <w:proofErr w:type="spellEnd"/>
+        <w:t>4</w:t>
+      </w:r>
       <w:r>
         <w:rPr>
           <w:sz w:val="32"/>
           <w:szCs w:val="32"/>
         </w:rPr>
-        <w:t xml:space="preserve"> int, check(age&gt;21));</w:t>
+        <w:t xml:space="preserve">0) not </w:t>
+      </w:r>
+      <w:proofErr w:type="spellStart"/>
+      <w:r>
+        <w:rPr>
+          <w:sz w:val="32"/>
+          <w:szCs w:val="32"/>
+        </w:rPr>
+        <w:t>null,ltname</w:t>
+      </w:r>
+      <w:proofErr w:type="spellEnd"/>
+      <w:r>
+        <w:rPr>
+          <w:sz w:val="32"/>
+          <w:szCs w:val="32"/>
+        </w:rPr>
+        <w:t xml:space="preserve"> VARCHAR(30),city VARCHAR(</w:t>
+      </w:r>
+      <w:r>
+        <w:rPr>
+          <w:sz w:val="32"/>
+          <w:szCs w:val="32"/>
+        </w:rPr>
+        <w:t>3</w:t>
+      </w:r>
+      <w:r>
+        <w:rPr>
+          <w:sz w:val="32"/>
+          <w:szCs w:val="32"/>
+        </w:rPr>
+        <w:t>5),</w:t>
+      </w:r>
+      <w:proofErr w:type="spellStart"/>
+      <w:r>
+        <w:rPr>
+          <w:sz w:val="32"/>
+          <w:szCs w:val="32"/>
+        </w:rPr>
+        <w:t>mobileno</w:t>
+      </w:r>
+      <w:proofErr w:type="spellEnd"/>
+      <w:r>
+        <w:rPr>
+          <w:sz w:val="32"/>
+          <w:szCs w:val="32"/>
+        </w:rPr>
+        <w:t xml:space="preserve"> VARCHAR(10) </w:t>
+      </w:r>
+      <w:proofErr w:type="spellStart"/>
+      <w:r>
+        <w:rPr>
+          <w:sz w:val="32"/>
+          <w:szCs w:val="32"/>
+        </w:rPr>
+        <w:t>unique,age</w:t>
+      </w:r>
+      <w:proofErr w:type="spellEnd"/>
+      <w:r>
+        <w:rPr>
+          <w:sz w:val="32"/>
+          <w:szCs w:val="32"/>
+        </w:rPr>
+        <w:t xml:space="preserve"> varchar(10) check(age&gt;21) ,dob DATE,CONSTRAINT </w:t>
+      </w:r>
+      <w:proofErr w:type="spellStart"/>
+      <w:r>
+        <w:rPr>
+          <w:sz w:val="32"/>
+          <w:szCs w:val="32"/>
+        </w:rPr>
+        <w:t>customer_custid_pk</w:t>
+      </w:r>
+      <w:proofErr w:type="spellEnd"/>
+      <w:r>
+        <w:rPr>
+          <w:sz w:val="32"/>
+          <w:szCs w:val="32"/>
+        </w:rPr>
+        <w:t xml:space="preserve"> PRIMARY KEY(</w:t>
+      </w:r>
+      <w:proofErr w:type="spellStart"/>
+      <w:r>
+        <w:rPr>
+          <w:sz w:val="32"/>
+          <w:szCs w:val="32"/>
+        </w:rPr>
+        <w:t>custid</w:t>
+      </w:r>
+      <w:proofErr w:type="spellEnd"/>
+      <w:r>
+        <w:rPr>
+          <w:sz w:val="32"/>
+          <w:szCs w:val="32"/>
+        </w:rPr>
+        <w:t>));</w:t>
+      </w:r>
+    </w:p>
+    <w:p>
+      <w:pPr>
+        <w:pStyle w:val="ListParagraph"/>
+        <w:rPr>
+          <w:sz w:val="32"/>
+          <w:szCs w:val="32"/>
+        </w:rPr>
+      </w:pPr>
+      <w:r>
+        <w:rPr>
+          <w:sz w:val="32"/>
+          <w:szCs w:val="32"/>
+        </w:rPr>
+        <w:t>Query OK, 0 rows affected (2.73 sec)</w:t>
       </w:r>
     </w:p>
     <w:p>
@@ -31145,48 +31167,154 @@
           <w:sz w:val="32"/>
           <w:szCs w:val="32"/>
         </w:rPr>
-        <w:t xml:space="preserve">Ans: create table </w:t>
-      </w:r>
-      <w:proofErr w:type="gramStart"/>
+        <w:t>Ans:</w:t>
+      </w:r>
+      <w:r>
+        <w:t xml:space="preserve"> </w:t>
+      </w:r>
       <w:r>
         <w:rPr>
           <w:sz w:val="32"/>
           <w:szCs w:val="32"/>
         </w:rPr>
-        <w:t>branch(</w:t>
-      </w:r>
-      <w:proofErr w:type="spellStart"/>
-      <w:proofErr w:type="gramEnd"/>
+        <w:t xml:space="preserve">CREATE TABLE </w:t>
+      </w:r>
+      <w:proofErr w:type="gramStart"/>
       <w:r>
         <w:rPr>
           <w:sz w:val="32"/>
           <w:szCs w:val="32"/>
         </w:rPr>
-        <w:t>branchID</w:t>
-      </w:r>
-      <w:proofErr w:type="spellEnd"/>
+        <w:t>branch(</w:t>
+      </w:r>
+      <w:proofErr w:type="gramEnd"/>
       <w:r>
         <w:rPr>
           <w:sz w:val="32"/>
           <w:szCs w:val="32"/>
         </w:rPr>
-        <w:t xml:space="preserve"> varchar(20) primary key, </w:t>
-      </w:r>
-      <w:proofErr w:type="spellStart"/>
+        <w:t>bid VARCHAR(</w:t>
+      </w:r>
       <w:r>
         <w:rPr>
           <w:sz w:val="32"/>
           <w:szCs w:val="32"/>
         </w:rPr>
-        <w:t>branchName</w:t>
-      </w:r>
-      <w:proofErr w:type="spellEnd"/>
+        <w:t>9</w:t>
+      </w:r>
       <w:r>
         <w:rPr>
           <w:sz w:val="32"/>
           <w:szCs w:val="32"/>
         </w:rPr>
-        <w:t xml:space="preserve"> varchar(20) not null, city varchar(20) not null);</w:t>
+        <w:t>),</w:t>
+      </w:r>
+      <w:proofErr w:type="spellStart"/>
+      <w:r>
+        <w:rPr>
+          <w:sz w:val="32"/>
+          <w:szCs w:val="32"/>
+        </w:rPr>
+        <w:t>bname</w:t>
+      </w:r>
+      <w:proofErr w:type="spellEnd"/>
+      <w:r>
+        <w:rPr>
+          <w:sz w:val="32"/>
+          <w:szCs w:val="32"/>
+        </w:rPr>
+        <w:t xml:space="preserve"> VARCHAR(</w:t>
+      </w:r>
+      <w:r>
+        <w:rPr>
+          <w:sz w:val="32"/>
+          <w:szCs w:val="32"/>
+        </w:rPr>
+        <w:t>9</w:t>
+      </w:r>
+      <w:r>
+        <w:rPr>
+          <w:sz w:val="32"/>
+          <w:szCs w:val="32"/>
+        </w:rPr>
+        <w:t>0),</w:t>
+      </w:r>
+      <w:proofErr w:type="spellStart"/>
+      <w:r>
+        <w:rPr>
+          <w:sz w:val="32"/>
+          <w:szCs w:val="32"/>
+        </w:rPr>
+        <w:t>bcity</w:t>
+      </w:r>
+      <w:proofErr w:type="spellEnd"/>
+      <w:r>
+        <w:rPr>
+          <w:sz w:val="32"/>
+          <w:szCs w:val="32"/>
+        </w:rPr>
+        <w:t xml:space="preserve"> VARCHAR(</w:t>
+      </w:r>
+      <w:r>
+        <w:rPr>
+          <w:sz w:val="32"/>
+          <w:szCs w:val="32"/>
+        </w:rPr>
+        <w:t>8</w:t>
+      </w:r>
+      <w:r>
+        <w:rPr>
+          <w:sz w:val="32"/>
+          <w:szCs w:val="32"/>
+        </w:rPr>
+        <w:t xml:space="preserve">0) not </w:t>
+      </w:r>
+      <w:proofErr w:type="spellStart"/>
+      <w:r>
+        <w:rPr>
+          <w:sz w:val="32"/>
+          <w:szCs w:val="32"/>
+        </w:rPr>
+        <w:t>null,CONSTRAINT</w:t>
+      </w:r>
+      <w:proofErr w:type="spellEnd"/>
+      <w:r>
+        <w:rPr>
+          <w:sz w:val="32"/>
+          <w:szCs w:val="32"/>
+        </w:rPr>
+        <w:t xml:space="preserve"> </w:t>
+      </w:r>
+      <w:proofErr w:type="spellStart"/>
+      <w:r>
+        <w:rPr>
+          <w:sz w:val="32"/>
+          <w:szCs w:val="32"/>
+        </w:rPr>
+        <w:t>branch_bid_pk</w:t>
+      </w:r>
+      <w:proofErr w:type="spellEnd"/>
+      <w:r>
+        <w:rPr>
+          <w:sz w:val="32"/>
+          <w:szCs w:val="32"/>
+        </w:rPr>
+        <w:t xml:space="preserve"> PRIMARY KEY(bid));</w:t>
+      </w:r>
+    </w:p>
+    <w:p>
+      <w:pPr>
+        <w:rPr>
+          <w:sz w:val="32"/>
+          <w:szCs w:val="32"/>
+        </w:rPr>
+      </w:pPr>
+      <w:r>
+        <w:rPr>
+          <w:sz w:val="32"/>
+          <w:szCs w:val="32"/>
+        </w:rPr>
+        <w:t>Query OK, 0 rows affected (1.10 sec)</w:t>
       </w:r>
       <w:r>
         <w:rPr>
@@ -31580,7 +31708,14 @@
           <w:sz w:val="28"/>
           <w:szCs w:val="28"/>
         </w:rPr>
-        <w:t xml:space="preserve">Ans: create table </w:t>
+        <w:t xml:space="preserve">Ans: </w:t>
+      </w:r>
+      <w:r>
+        <w:rPr>
+          <w:sz w:val="28"/>
+          <w:szCs w:val="28"/>
+        </w:rPr>
+        <w:t xml:space="preserve">CREATE TABLE </w:t>
       </w:r>
       <w:proofErr w:type="gramStart"/>
       <w:r>
@@ -31597,7 +31732,7 @@
           <w:sz w:val="28"/>
           <w:szCs w:val="28"/>
         </w:rPr>
-        <w:t>accountnumber</w:t>
+        <w:t>acnumber</w:t>
       </w:r>
       <w:proofErr w:type="spellEnd"/>
       <w:r>
@@ -31605,7 +31740,7 @@
           <w:sz w:val="28"/>
           <w:szCs w:val="28"/>
         </w:rPr>
-        <w:t xml:space="preserve"> int primary key, </w:t>
+        <w:t xml:space="preserve"> VARCHAR(6),</w:t>
       </w:r>
       <w:proofErr w:type="spellStart"/>
       <w:r>
@@ -31613,6 +31748,22 @@
           <w:sz w:val="28"/>
           <w:szCs w:val="28"/>
         </w:rPr>
+        <w:t>custid</w:t>
+      </w:r>
+      <w:proofErr w:type="spellEnd"/>
+      <w:r>
+        <w:rPr>
+          <w:sz w:val="28"/>
+          <w:szCs w:val="28"/>
+        </w:rPr>
+        <w:t xml:space="preserve">  VARCHAR(6),bid VARCHAR(6),</w:t>
+      </w:r>
+      <w:proofErr w:type="spellStart"/>
+      <w:r>
+        <w:rPr>
+          <w:sz w:val="28"/>
+          <w:szCs w:val="28"/>
+        </w:rPr>
         <w:t>opening_balance</w:t>
       </w:r>
       <w:proofErr w:type="spellEnd"/>
@@ -31621,7 +31772,7 @@
           <w:sz w:val="28"/>
           <w:szCs w:val="28"/>
         </w:rPr>
-        <w:t xml:space="preserve"> int, </w:t>
+        <w:t xml:space="preserve"> INT(7), </w:t>
       </w:r>
       <w:proofErr w:type="spellStart"/>
       <w:r>
@@ -31669,7 +31820,14 @@
           <w:sz w:val="28"/>
           <w:szCs w:val="28"/>
         </w:rPr>
-        <w:t xml:space="preserve">'), status varchar(10), </w:t>
+        <w:t>')</w:t>
+      </w:r>
+      <w:r>
+        <w:rPr>
+          <w:sz w:val="28"/>
+          <w:szCs w:val="28"/>
+        </w:rPr>
+        <w:t>VARCHAR(10),</w:t>
       </w:r>
       <w:proofErr w:type="spellStart"/>
       <w:r>
@@ -31677,7 +31835,7 @@
           <w:sz w:val="28"/>
           <w:szCs w:val="28"/>
         </w:rPr>
-        <w:t>BankId</w:t>
+        <w:t>astatus</w:t>
       </w:r>
       <w:proofErr w:type="spellEnd"/>
       <w:r>
@@ -31685,7 +31843,7 @@
           <w:sz w:val="28"/>
           <w:szCs w:val="28"/>
         </w:rPr>
-        <w:t xml:space="preserve"> int, foreign key(</w:t>
+        <w:t xml:space="preserve"> VARCHAR(10),CONSTRAINT </w:t>
       </w:r>
       <w:proofErr w:type="spellStart"/>
       <w:r>
@@ -31693,7 +31851,7 @@
           <w:sz w:val="28"/>
           <w:szCs w:val="28"/>
         </w:rPr>
-        <w:t>BankId</w:t>
+        <w:t>account_acnumber_pk</w:t>
       </w:r>
       <w:proofErr w:type="spellEnd"/>
       <w:r>
@@ -31701,7 +31859,7 @@
           <w:sz w:val="28"/>
           <w:szCs w:val="28"/>
         </w:rPr>
-        <w:t>)references branch(</w:t>
+        <w:t xml:space="preserve"> PRIMARY KEY(</w:t>
       </w:r>
       <w:proofErr w:type="spellStart"/>
       <w:r>
@@ -31709,7 +31867,7 @@
           <w:sz w:val="28"/>
           <w:szCs w:val="28"/>
         </w:rPr>
-        <w:t>branchID</w:t>
+        <w:t>acnumber</w:t>
       </w:r>
       <w:proofErr w:type="spellEnd"/>
       <w:r>
@@ -31717,7 +31875,7 @@
           <w:sz w:val="28"/>
           <w:szCs w:val="28"/>
         </w:rPr>
-        <w:t xml:space="preserve">), </w:t>
+        <w:t xml:space="preserve">),CONSTRAINT </w:t>
       </w:r>
       <w:proofErr w:type="spellStart"/>
       <w:r>
@@ -31725,7 +31883,7 @@
           <w:sz w:val="28"/>
           <w:szCs w:val="28"/>
         </w:rPr>
-        <w:t>CustId</w:t>
+        <w:t>account_custid_fk</w:t>
       </w:r>
       <w:proofErr w:type="spellEnd"/>
       <w:r>
@@ -31733,7 +31891,7 @@
           <w:sz w:val="28"/>
           <w:szCs w:val="28"/>
         </w:rPr>
-        <w:t xml:space="preserve"> int, foreign key(</w:t>
+        <w:t xml:space="preserve"> FOREIGN KEY(</w:t>
       </w:r>
       <w:proofErr w:type="spellStart"/>
       <w:r>
@@ -31741,7 +31899,7 @@
           <w:sz w:val="28"/>
           <w:szCs w:val="28"/>
         </w:rPr>
-        <w:t>CustId</w:t>
+        <w:t>custid</w:t>
       </w:r>
       <w:proofErr w:type="spellEnd"/>
       <w:r>
@@ -31749,7 +31907,7 @@
           <w:sz w:val="28"/>
           <w:szCs w:val="28"/>
         </w:rPr>
-        <w:t>) references customer(</w:t>
+        <w:t>) REFERENCES customer(</w:t>
       </w:r>
       <w:proofErr w:type="spellStart"/>
       <w:r>
@@ -31765,7 +31923,7 @@
           <w:sz w:val="28"/>
           <w:szCs w:val="28"/>
         </w:rPr>
-        <w:t>), check(</w:t>
+        <w:t xml:space="preserve">),CONSTRAINT </w:t>
       </w:r>
       <w:proofErr w:type="spellStart"/>
       <w:r>
@@ -31773,7 +31931,7 @@
           <w:sz w:val="28"/>
           <w:szCs w:val="28"/>
         </w:rPr>
-        <w:t>opening_balance</w:t>
+        <w:t>account_bid_fk</w:t>
       </w:r>
       <w:proofErr w:type="spellEnd"/>
       <w:r>
@@ -31781,8 +31939,39 @@
           <w:sz w:val="28"/>
           <w:szCs w:val="28"/>
         </w:rPr>
-        <w:t xml:space="preserve"> &gt; 5000));</w:t>
-      </w:r>
+        <w:t xml:space="preserve"> FOREIGN KEY(bid) REFERENCES branch(bid));</w:t>
+      </w:r>
+    </w:p>
+    <w:p>
+      <w:pPr>
+        <w:rPr>
+          <w:sz w:val="28"/>
+          <w:szCs w:val="28"/>
+        </w:rPr>
+      </w:pPr>
+      <w:r>
+        <w:rPr>
+          <w:sz w:val="28"/>
+          <w:szCs w:val="28"/>
+        </w:rPr>
+        <w:t>Query OK, 0 rows affected, 1 warning (0.97 sec)</w:t>
+      </w:r>
+    </w:p>
+    <w:p>
+      <w:pPr>
+        <w:rPr>
+          <w:sz w:val="28"/>
+          <w:szCs w:val="28"/>
+        </w:rPr>
+      </w:pPr>
+    </w:p>
+    <w:p>
+      <w:pPr>
+        <w:rPr>
+          <w:sz w:val="28"/>
+          <w:szCs w:val="28"/>
+        </w:rPr>
+      </w:pPr>
     </w:p>
     <w:p>
       <w:pPr>
@@ -31976,7 +32165,14 @@
           <w:sz w:val="28"/>
           <w:szCs w:val="28"/>
         </w:rPr>
-        <w:t xml:space="preserve">Ans: create table </w:t>
+        <w:t xml:space="preserve">Ans: </w:t>
+      </w:r>
+      <w:r>
+        <w:rPr>
+          <w:sz w:val="28"/>
+          <w:szCs w:val="28"/>
+        </w:rPr>
+        <w:t xml:space="preserve">CREATE TABLE </w:t>
       </w:r>
       <w:proofErr w:type="gramStart"/>
       <w:r>
@@ -31993,7 +32189,7 @@
           <w:sz w:val="28"/>
           <w:szCs w:val="28"/>
         </w:rPr>
-        <w:t>transactionid</w:t>
+        <w:t>transaction_id</w:t>
       </w:r>
       <w:proofErr w:type="spellEnd"/>
       <w:r>
@@ -32001,7 +32197,7 @@
           <w:sz w:val="28"/>
           <w:szCs w:val="28"/>
         </w:rPr>
-        <w:t xml:space="preserve"> int primary key, </w:t>
+        <w:t xml:space="preserve"> </w:t>
       </w:r>
       <w:proofErr w:type="spellStart"/>
       <w:r>
@@ -32009,7 +32205,7 @@
           <w:sz w:val="28"/>
           <w:szCs w:val="28"/>
         </w:rPr>
-        <w:t>transactiondate</w:t>
+        <w:t>int,medium_of_transaction</w:t>
       </w:r>
       <w:proofErr w:type="spellEnd"/>
       <w:r>
@@ -32017,7 +32213,7 @@
           <w:sz w:val="28"/>
           <w:szCs w:val="28"/>
         </w:rPr>
-        <w:t xml:space="preserve"> int, </w:t>
+        <w:t xml:space="preserve"> VARCHAR(20),</w:t>
       </w:r>
       <w:proofErr w:type="spellStart"/>
       <w:r>
@@ -32025,7 +32221,7 @@
           <w:sz w:val="28"/>
           <w:szCs w:val="28"/>
         </w:rPr>
-        <w:t>mediumoftransaction</w:t>
+        <w:t>transaction_amount</w:t>
       </w:r>
       <w:proofErr w:type="spellEnd"/>
       <w:r>
@@ -32033,6 +32229,36 @@
           <w:sz w:val="28"/>
           <w:szCs w:val="28"/>
         </w:rPr>
+        <w:t xml:space="preserve"> INT(</w:t>
+      </w:r>
+      <w:r>
+        <w:rPr>
+          <w:sz w:val="28"/>
+          <w:szCs w:val="28"/>
+        </w:rPr>
+        <w:t>9</w:t>
+      </w:r>
+      <w:r>
+        <w:rPr>
+          <w:sz w:val="28"/>
+          <w:szCs w:val="28"/>
+        </w:rPr>
+        <w:t>),</w:t>
+      </w:r>
+      <w:proofErr w:type="spellStart"/>
+      <w:r>
+        <w:rPr>
+          <w:sz w:val="28"/>
+          <w:szCs w:val="28"/>
+        </w:rPr>
+        <w:t>transaction_date</w:t>
+      </w:r>
+      <w:proofErr w:type="spellEnd"/>
+      <w:r>
+        <w:rPr>
+          <w:sz w:val="28"/>
+          <w:szCs w:val="28"/>
+        </w:rPr>
         <w:t xml:space="preserve"> </w:t>
       </w:r>
       <w:proofErr w:type="spellStart"/>
@@ -32041,7 +32267,7 @@
           <w:sz w:val="28"/>
           <w:szCs w:val="28"/>
         </w:rPr>
-        <w:t>enum</w:t>
+        <w:t>date,CONSTRAINT</w:t>
       </w:r>
       <w:proofErr w:type="spellEnd"/>
       <w:r>
@@ -32049,7 +32275,7 @@
           <w:sz w:val="28"/>
           <w:szCs w:val="28"/>
         </w:rPr>
-        <w:t>('online','</w:t>
+        <w:t xml:space="preserve"> </w:t>
       </w:r>
       <w:proofErr w:type="spellStart"/>
       <w:r>
@@ -32057,7 +32283,7 @@
           <w:sz w:val="28"/>
           <w:szCs w:val="28"/>
         </w:rPr>
-        <w:t>ofline</w:t>
+        <w:t>trandetails_id_pk</w:t>
       </w:r>
       <w:proofErr w:type="spellEnd"/>
       <w:r>
@@ -32065,7 +32291,7 @@
           <w:sz w:val="28"/>
           <w:szCs w:val="28"/>
         </w:rPr>
-        <w:t xml:space="preserve">'), </w:t>
+        <w:t xml:space="preserve"> PRIMARY KEY(</w:t>
       </w:r>
       <w:proofErr w:type="spellStart"/>
       <w:r>
@@ -32073,7 +32299,7 @@
           <w:sz w:val="28"/>
           <w:szCs w:val="28"/>
         </w:rPr>
-        <w:t>transactionamount</w:t>
+        <w:t>transaction_id</w:t>
       </w:r>
       <w:proofErr w:type="spellEnd"/>
       <w:r>
@@ -32081,7 +32307,22 @@
           <w:sz w:val="28"/>
           <w:szCs w:val="28"/>
         </w:rPr>
-        <w:t xml:space="preserve"> int);</w:t>
+        <w:t>));</w:t>
+      </w:r>
+    </w:p>
+    <w:p>
+      <w:pPr>
+        <w:rPr>
+          <w:sz w:val="28"/>
+          <w:szCs w:val="28"/>
+        </w:rPr>
+      </w:pPr>
+      <w:r>
+        <w:rPr>
+          <w:sz w:val="28"/>
+          <w:szCs w:val="28"/>
+        </w:rPr>
+        <w:t>Query OK, 0 rows affected, 1 warning (0.83 sec)</w:t>
       </w:r>
     </w:p>
     <w:p>
@@ -32093,6 +32334,244 @@
           <w:lang w:eastAsia="en-IN"/>
         </w:rPr>
       </w:pPr>
+      <w:r>
+        <w:rPr>
+          <w:rFonts w:ascii="Times New Roman" w:hAnsi="Times New Roman" w:cs="Times New Roman"/>
+          <w:sz w:val="28"/>
+          <w:szCs w:val="28"/>
+          <w:lang w:eastAsia="en-IN"/>
+        </w:rPr>
+        <w:t>Table 5 Loan</w:t>
+      </w:r>
+    </w:p>
+    <w:p>
+      <w:pPr>
+        <w:rPr>
+          <w:rFonts w:ascii="Times New Roman" w:hAnsi="Times New Roman" w:cs="Times New Roman"/>
+          <w:sz w:val="28"/>
+          <w:szCs w:val="28"/>
+          <w:lang w:eastAsia="en-IN"/>
+        </w:rPr>
+      </w:pPr>
+      <w:r>
+        <w:rPr>
+          <w:rFonts w:ascii="Times New Roman" w:hAnsi="Times New Roman" w:cs="Times New Roman"/>
+          <w:sz w:val="28"/>
+          <w:szCs w:val="28"/>
+          <w:lang w:eastAsia="en-IN"/>
+        </w:rPr>
+        <w:t xml:space="preserve">CREATE TABLE </w:t>
+      </w:r>
+      <w:proofErr w:type="gramStart"/>
+      <w:r>
+        <w:rPr>
+          <w:rFonts w:ascii="Times New Roman" w:hAnsi="Times New Roman" w:cs="Times New Roman"/>
+          <w:sz w:val="28"/>
+          <w:szCs w:val="28"/>
+          <w:lang w:eastAsia="en-IN"/>
+        </w:rPr>
+        <w:t>loan(</w:t>
+      </w:r>
+      <w:proofErr w:type="spellStart"/>
+      <w:proofErr w:type="gramEnd"/>
+      <w:r>
+        <w:rPr>
+          <w:rFonts w:ascii="Times New Roman" w:hAnsi="Times New Roman" w:cs="Times New Roman"/>
+          <w:sz w:val="28"/>
+          <w:szCs w:val="28"/>
+          <w:lang w:eastAsia="en-IN"/>
+        </w:rPr>
+        <w:t>custid</w:t>
+      </w:r>
+      <w:proofErr w:type="spellEnd"/>
+      <w:r>
+        <w:rPr>
+          <w:rFonts w:ascii="Times New Roman" w:hAnsi="Times New Roman" w:cs="Times New Roman"/>
+          <w:sz w:val="28"/>
+          <w:szCs w:val="28"/>
+          <w:lang w:eastAsia="en-IN"/>
+        </w:rPr>
+        <w:t xml:space="preserve"> VARCHAR(6),</w:t>
+      </w:r>
+      <w:proofErr w:type="spellStart"/>
+      <w:r>
+        <w:rPr>
+          <w:rFonts w:ascii="Times New Roman" w:hAnsi="Times New Roman" w:cs="Times New Roman"/>
+          <w:sz w:val="28"/>
+          <w:szCs w:val="28"/>
+          <w:lang w:eastAsia="en-IN"/>
+        </w:rPr>
+        <w:t>loan_id</w:t>
+      </w:r>
+      <w:proofErr w:type="spellEnd"/>
+      <w:r>
+        <w:rPr>
+          <w:rFonts w:ascii="Times New Roman" w:hAnsi="Times New Roman" w:cs="Times New Roman"/>
+          <w:sz w:val="28"/>
+          <w:szCs w:val="28"/>
+          <w:lang w:eastAsia="en-IN"/>
+        </w:rPr>
+        <w:t xml:space="preserve"> varchar (10),bid VARCHAR(6),</w:t>
+      </w:r>
+      <w:proofErr w:type="spellStart"/>
+      <w:r>
+        <w:rPr>
+          <w:rFonts w:ascii="Times New Roman" w:hAnsi="Times New Roman" w:cs="Times New Roman"/>
+          <w:sz w:val="28"/>
+          <w:szCs w:val="28"/>
+          <w:lang w:eastAsia="en-IN"/>
+        </w:rPr>
+        <w:t>loan_amount</w:t>
+      </w:r>
+      <w:proofErr w:type="spellEnd"/>
+      <w:r>
+        <w:rPr>
+          <w:rFonts w:ascii="Times New Roman" w:hAnsi="Times New Roman" w:cs="Times New Roman"/>
+          <w:sz w:val="28"/>
+          <w:szCs w:val="28"/>
+          <w:lang w:eastAsia="en-IN"/>
+        </w:rPr>
+        <w:t xml:space="preserve"> INT(7),CONSTRAINT </w:t>
+      </w:r>
+      <w:proofErr w:type="spellStart"/>
+      <w:r>
+        <w:rPr>
+          <w:rFonts w:ascii="Times New Roman" w:hAnsi="Times New Roman" w:cs="Times New Roman"/>
+          <w:sz w:val="28"/>
+          <w:szCs w:val="28"/>
+          <w:lang w:eastAsia="en-IN"/>
+        </w:rPr>
+        <w:t>loan_customer_custid_bid_pk</w:t>
+      </w:r>
+      <w:proofErr w:type="spellEnd"/>
+      <w:r>
+        <w:rPr>
+          <w:rFonts w:ascii="Times New Roman" w:hAnsi="Times New Roman" w:cs="Times New Roman"/>
+          <w:sz w:val="28"/>
+          <w:szCs w:val="28"/>
+          <w:lang w:eastAsia="en-IN"/>
+        </w:rPr>
+        <w:t xml:space="preserve"> PRIMARY KEY(</w:t>
+      </w:r>
+      <w:proofErr w:type="spellStart"/>
+      <w:r>
+        <w:rPr>
+          <w:rFonts w:ascii="Times New Roman" w:hAnsi="Times New Roman" w:cs="Times New Roman"/>
+          <w:sz w:val="28"/>
+          <w:szCs w:val="28"/>
+          <w:lang w:eastAsia="en-IN"/>
+        </w:rPr>
+        <w:t>custid,bid</w:t>
+      </w:r>
+      <w:proofErr w:type="spellEnd"/>
+      <w:r>
+        <w:rPr>
+          <w:rFonts w:ascii="Times New Roman" w:hAnsi="Times New Roman" w:cs="Times New Roman"/>
+          <w:sz w:val="28"/>
+          <w:szCs w:val="28"/>
+          <w:lang w:eastAsia="en-IN"/>
+        </w:rPr>
+        <w:t xml:space="preserve">),CONSTRAINT </w:t>
+      </w:r>
+      <w:proofErr w:type="spellStart"/>
+      <w:r>
+        <w:rPr>
+          <w:rFonts w:ascii="Times New Roman" w:hAnsi="Times New Roman" w:cs="Times New Roman"/>
+          <w:sz w:val="28"/>
+          <w:szCs w:val="28"/>
+          <w:lang w:eastAsia="en-IN"/>
+        </w:rPr>
+        <w:t>loan_custid_fk</w:t>
+      </w:r>
+      <w:proofErr w:type="spellEnd"/>
+      <w:r>
+        <w:rPr>
+          <w:rFonts w:ascii="Times New Roman" w:hAnsi="Times New Roman" w:cs="Times New Roman"/>
+          <w:sz w:val="28"/>
+          <w:szCs w:val="28"/>
+          <w:lang w:eastAsia="en-IN"/>
+        </w:rPr>
+        <w:t xml:space="preserve"> FOREIGN KEY(</w:t>
+      </w:r>
+      <w:proofErr w:type="spellStart"/>
+      <w:r>
+        <w:rPr>
+          <w:rFonts w:ascii="Times New Roman" w:hAnsi="Times New Roman" w:cs="Times New Roman"/>
+          <w:sz w:val="28"/>
+          <w:szCs w:val="28"/>
+          <w:lang w:eastAsia="en-IN"/>
+        </w:rPr>
+        <w:t>custid</w:t>
+      </w:r>
+      <w:proofErr w:type="spellEnd"/>
+      <w:r>
+        <w:rPr>
+          <w:rFonts w:ascii="Times New Roman" w:hAnsi="Times New Roman" w:cs="Times New Roman"/>
+          <w:sz w:val="28"/>
+          <w:szCs w:val="28"/>
+          <w:lang w:eastAsia="en-IN"/>
+        </w:rPr>
+        <w:t>) REFERENCES  customer(</w:t>
+      </w:r>
+      <w:proofErr w:type="spellStart"/>
+      <w:r>
+        <w:rPr>
+          <w:rFonts w:ascii="Times New Roman" w:hAnsi="Times New Roman" w:cs="Times New Roman"/>
+          <w:sz w:val="28"/>
+          <w:szCs w:val="28"/>
+          <w:lang w:eastAsia="en-IN"/>
+        </w:rPr>
+        <w:t>custid</w:t>
+      </w:r>
+      <w:proofErr w:type="spellEnd"/>
+      <w:r>
+        <w:rPr>
+          <w:rFonts w:ascii="Times New Roman" w:hAnsi="Times New Roman" w:cs="Times New Roman"/>
+          <w:sz w:val="28"/>
+          <w:szCs w:val="28"/>
+          <w:lang w:eastAsia="en-IN"/>
+        </w:rPr>
+        <w:t xml:space="preserve">),CONSTRAINT </w:t>
+      </w:r>
+      <w:proofErr w:type="spellStart"/>
+      <w:r>
+        <w:rPr>
+          <w:rFonts w:ascii="Times New Roman" w:hAnsi="Times New Roman" w:cs="Times New Roman"/>
+          <w:sz w:val="28"/>
+          <w:szCs w:val="28"/>
+          <w:lang w:eastAsia="en-IN"/>
+        </w:rPr>
+        <w:t>loan_bid_fk</w:t>
+      </w:r>
+      <w:proofErr w:type="spellEnd"/>
+      <w:r>
+        <w:rPr>
+          <w:rFonts w:ascii="Times New Roman" w:hAnsi="Times New Roman" w:cs="Times New Roman"/>
+          <w:sz w:val="28"/>
+          <w:szCs w:val="28"/>
+          <w:lang w:eastAsia="en-IN"/>
+        </w:rPr>
+        <w:t xml:space="preserve"> FOREIGN KEY(bid) REFERENCES  branch(bid) );</w:t>
+      </w:r>
+    </w:p>
+    <w:p>
+      <w:pPr>
+        <w:rPr>
+          <w:rFonts w:ascii="Times New Roman" w:hAnsi="Times New Roman" w:cs="Times New Roman"/>
+          <w:sz w:val="28"/>
+          <w:szCs w:val="28"/>
+          <w:lang w:eastAsia="en-IN"/>
+        </w:rPr>
+      </w:pPr>
+      <w:r>
+        <w:rPr>
+          <w:rFonts w:ascii="Times New Roman" w:hAnsi="Times New Roman" w:cs="Times New Roman"/>
+          <w:sz w:val="28"/>
+          <w:szCs w:val="28"/>
+          <w:lang w:eastAsia="en-IN"/>
+        </w:rPr>
+        <w:t>Query OK, 0 rows affected, 1 warning (2.23 sec)</w:t>
+      </w:r>
     </w:p>
     <w:sectPr>
       <w:pgSz w:w="11906" w:h="16838"/>
